--- a/отчет.docx
+++ b/отчет.docx
@@ -1047,7 +1047,7 @@
           <w:noProof/>
         </w:rPr>
         <w:drawing>
-          <wp:inline distT="0" distB="0" distL="0" distR="0" wp14:anchorId="63FCB85D" wp14:editId="2B099F89">
+          <wp:inline distT="0" distB="0" distL="0" distR="0" wp14:anchorId="63FCB85D" wp14:editId="6330F7CA">
             <wp:extent cx="2917825" cy="457200"/>
             <wp:effectExtent l="0" t="0" r="0" b="0"/>
             <wp:docPr id="1" name="Рисунок 1" descr="Описание: Macintosh HD:Users:3wfrer:Documents:ENDY works:ИТМО:ITMO_black-01.png"/>
@@ -1769,6 +1769,7 @@
       </w:pPr>
       <w:r>
         <w:rPr>
+          <w:noProof/>
           <w:lang w:val="en-US"/>
         </w:rPr>
         <w:drawing>
@@ -2380,19 +2381,7 @@
           <w:lang w:eastAsia="ru-RU"/>
           <w14:ligatures w14:val="none"/>
         </w:rPr>
-        <w:t>Удостовериться</w:t>
-      </w:r>
-      <w:r>
-        <w:rPr>
-          <w:rFonts w:ascii="Segoe UI" w:eastAsia="Times New Roman" w:hAnsi="Segoe UI" w:cs="Segoe UI"/>
-          <w:color w:val="212529"/>
-          <w:kern w:val="0"/>
-          <w:sz w:val="24"/>
-          <w:szCs w:val="24"/>
-          <w:lang w:eastAsia="ru-RU"/>
-          <w14:ligatures w14:val="none"/>
-        </w:rPr>
-        <w:t xml:space="preserve"> в возможности поставить лайк</w:t>
+        <w:t>Удостовериться в возможности поставить лайк</w:t>
       </w:r>
     </w:p>
     <w:p>
@@ -2857,19 +2846,7 @@
           <w:lang w:eastAsia="ru-RU"/>
           <w14:ligatures w14:val="none"/>
         </w:rPr>
-        <w:t>в сортировке по</w:t>
-      </w:r>
-      <w:r>
-        <w:rPr>
-          <w:rFonts w:ascii="Segoe UI" w:eastAsia="Times New Roman" w:hAnsi="Segoe UI" w:cs="Segoe UI"/>
-          <w:color w:val="212529"/>
-          <w:kern w:val="0"/>
-          <w:sz w:val="24"/>
-          <w:szCs w:val="24"/>
-          <w:lang w:eastAsia="ru-RU"/>
-          <w14:ligatures w14:val="none"/>
-        </w:rPr>
-        <w:t xml:space="preserve"> периоду</w:t>
+        <w:t>в сортировке по периоду</w:t>
       </w:r>
     </w:p>
     <w:p>
@@ -2913,19 +2890,7 @@
           <w:lang w:eastAsia="ru-RU"/>
           <w14:ligatures w14:val="none"/>
         </w:rPr>
-        <w:t>в сортировке по</w:t>
-      </w:r>
-      <w:r>
-        <w:rPr>
-          <w:rFonts w:ascii="Segoe UI" w:eastAsia="Times New Roman" w:hAnsi="Segoe UI" w:cs="Segoe UI"/>
-          <w:color w:val="212529"/>
-          <w:kern w:val="0"/>
-          <w:sz w:val="24"/>
-          <w:szCs w:val="24"/>
-          <w:lang w:eastAsia="ru-RU"/>
-          <w14:ligatures w14:val="none"/>
-        </w:rPr>
-        <w:t xml:space="preserve"> типу</w:t>
+        <w:t>в сортировке по типу</w:t>
       </w:r>
     </w:p>
     <w:p>
@@ -3466,49 +3431,7 @@
           <w:lang w:eastAsia="ru-RU"/>
           <w14:ligatures w14:val="none"/>
         </w:rPr>
-        <w:t>написание</w:t>
-      </w:r>
-      <w:r>
-        <w:rPr>
-          <w:rFonts w:eastAsia="Times New Roman" w:cstheme="minorHAnsi"/>
-          <w:b/>
-          <w:bCs/>
-          <w:color w:val="212529"/>
-          <w:kern w:val="0"/>
-          <w:sz w:val="24"/>
-          <w:szCs w:val="24"/>
-          <w:lang w:eastAsia="ru-RU"/>
-          <w14:ligatures w14:val="none"/>
-        </w:rPr>
-        <w:t>м</w:t>
-      </w:r>
-      <w:r>
-        <w:rPr>
-          <w:rFonts w:eastAsia="Times New Roman" w:cstheme="minorHAnsi"/>
-          <w:b/>
-          <w:bCs/>
-          <w:color w:val="212529"/>
-          <w:kern w:val="0"/>
-          <w:sz w:val="24"/>
-          <w:szCs w:val="24"/>
-          <w:lang w:eastAsia="ru-RU"/>
-          <w14:ligatures w14:val="none"/>
-        </w:rPr>
-        <w:t xml:space="preserve"> </w:t>
-      </w:r>
-      <w:r>
-        <w:rPr>
-          <w:rFonts w:eastAsia="Times New Roman" w:cstheme="minorHAnsi"/>
-          <w:b/>
-          <w:bCs/>
-          <w:color w:val="212529"/>
-          <w:kern w:val="0"/>
-          <w:sz w:val="24"/>
-          <w:szCs w:val="24"/>
-          <w:lang w:eastAsia="ru-RU"/>
-          <w14:ligatures w14:val="none"/>
-        </w:rPr>
-        <w:t>вопроса</w:t>
+        <w:t>написанием вопроса</w:t>
       </w:r>
     </w:p>
     <w:p>
@@ -3858,21 +3781,7 @@
           <w:lang w:eastAsia="ru-RU"/>
           <w14:ligatures w14:val="none"/>
         </w:rPr>
-        <w:t>дополнением своего</w:t>
-      </w:r>
-      <w:r>
-        <w:rPr>
-          <w:rFonts w:eastAsia="Times New Roman" w:cstheme="minorHAnsi"/>
-          <w:b/>
-          <w:bCs/>
-          <w:color w:val="212529"/>
-          <w:kern w:val="0"/>
-          <w:sz w:val="24"/>
-          <w:szCs w:val="24"/>
-          <w:lang w:eastAsia="ru-RU"/>
-          <w14:ligatures w14:val="none"/>
-        </w:rPr>
-        <w:t xml:space="preserve"> вопроса</w:t>
+        <w:t>дополнением своего вопроса</w:t>
       </w:r>
     </w:p>
     <w:p>
@@ -4256,21 +4165,7 @@
           <w:lang w:eastAsia="ru-RU"/>
           <w14:ligatures w14:val="none"/>
         </w:rPr>
-        <w:t xml:space="preserve">просмотром </w:t>
-      </w:r>
-      <w:r>
-        <w:rPr>
-          <w:rFonts w:eastAsia="Times New Roman" w:cstheme="minorHAnsi"/>
-          <w:b/>
-          <w:bCs/>
-          <w:color w:val="212529"/>
-          <w:kern w:val="0"/>
-          <w:sz w:val="24"/>
-          <w:szCs w:val="24"/>
-          <w:lang w:eastAsia="ru-RU"/>
-          <w14:ligatures w14:val="none"/>
-        </w:rPr>
-        <w:t>лидеров</w:t>
+        <w:t>просмотром лидеров</w:t>
       </w:r>
     </w:p>
     <w:p>
@@ -4416,19 +4311,7 @@
           <w:lang w:eastAsia="ru-RU"/>
           <w14:ligatures w14:val="none"/>
         </w:rPr>
-        <w:t xml:space="preserve">Открыть вкладку </w:t>
-      </w:r>
-      <w:r>
-        <w:rPr>
-          <w:rFonts w:eastAsia="Times New Roman" w:cstheme="minorHAnsi"/>
-          <w:color w:val="212529"/>
-          <w:kern w:val="0"/>
-          <w:sz w:val="24"/>
-          <w:szCs w:val="24"/>
-          <w:lang w:eastAsia="ru-RU"/>
-          <w14:ligatures w14:val="none"/>
-        </w:rPr>
-        <w:t>Лидеры</w:t>
+        <w:t>Открыть вкладку Лидеры</w:t>
       </w:r>
     </w:p>
     <w:p>
@@ -4589,19 +4472,7 @@
           <w:lang w:eastAsia="ru-RU"/>
           <w14:ligatures w14:val="none"/>
         </w:rPr>
-        <w:t xml:space="preserve"> </w:t>
-      </w:r>
-      <w:r>
-        <w:rPr>
-          <w:rFonts w:eastAsia="Times New Roman" w:cstheme="minorHAnsi"/>
-          <w:color w:val="212529"/>
-          <w:kern w:val="0"/>
-          <w:sz w:val="24"/>
-          <w:szCs w:val="24"/>
-          <w:lang w:eastAsia="ru-RU"/>
-          <w14:ligatures w14:val="none"/>
-        </w:rPr>
-        <w:t>изменение статистики в зависимости от выбора</w:t>
+        <w:t xml:space="preserve"> изменение статистики в зависимости от выбора</w:t>
       </w:r>
     </w:p>
     <w:p>
@@ -5342,21 +5213,7 @@
           <w:lang w:eastAsia="ru-RU"/>
           <w14:ligatures w14:val="none"/>
         </w:rPr>
-        <w:t xml:space="preserve">просмотром вопросов по </w:t>
-      </w:r>
-      <w:r>
-        <w:rPr>
-          <w:rFonts w:eastAsia="Times New Roman" w:cstheme="minorHAnsi"/>
-          <w:b/>
-          <w:bCs/>
-          <w:color w:val="212529"/>
-          <w:kern w:val="0"/>
-          <w:sz w:val="24"/>
-          <w:szCs w:val="24"/>
-          <w:lang w:eastAsia="ru-RU"/>
-          <w14:ligatures w14:val="none"/>
-        </w:rPr>
-        <w:t>категориям</w:t>
+        <w:t>просмотром вопросов по категориям</w:t>
       </w:r>
     </w:p>
     <w:p>
@@ -6033,6 +5890,211 @@
           <w14:ligatures w14:val="none"/>
         </w:rPr>
         <w:t>появление твоего ответа к вопросу</w:t>
+      </w:r>
+    </w:p>
+    <w:p>
+      <w:pPr>
+        <w:pStyle w:val="a8"/>
+        <w:shd w:val="clear" w:color="auto" w:fill="FFFFFF"/>
+        <w:spacing w:after="0" w:line="240" w:lineRule="auto"/>
+        <w:ind w:left="0"/>
+        <w:rPr>
+          <w:rFonts w:eastAsia="Times New Roman" w:cstheme="minorHAnsi"/>
+          <w:color w:val="212529"/>
+          <w:kern w:val="0"/>
+          <w:sz w:val="24"/>
+          <w:szCs w:val="24"/>
+          <w:lang w:eastAsia="ru-RU"/>
+          <w14:ligatures w14:val="none"/>
+        </w:rPr>
+      </w:pPr>
+    </w:p>
+    <w:p>
+      <w:pPr>
+        <w:shd w:val="clear" w:color="auto" w:fill="FFFFFF"/>
+        <w:spacing w:before="100" w:beforeAutospacing="1" w:after="100" w:afterAutospacing="1" w:line="240" w:lineRule="auto"/>
+        <w:jc w:val="center"/>
+        <w:rPr>
+          <w:rFonts w:ascii="Segoe UI" w:eastAsia="Times New Roman" w:hAnsi="Segoe UI" w:cs="Segoe UI"/>
+          <w:b/>
+          <w:bCs/>
+          <w:color w:val="212529"/>
+          <w:kern w:val="0"/>
+          <w:sz w:val="32"/>
+          <w:szCs w:val="32"/>
+          <w:lang w:eastAsia="ru-RU"/>
+          <w14:ligatures w14:val="none"/>
+        </w:rPr>
+      </w:pPr>
+      <w:r>
+        <w:rPr>
+          <w:rFonts w:ascii="Segoe UI" w:eastAsia="Times New Roman" w:hAnsi="Segoe UI" w:cs="Segoe UI"/>
+          <w:b/>
+          <w:bCs/>
+          <w:color w:val="212529"/>
+          <w:kern w:val="0"/>
+          <w:sz w:val="32"/>
+          <w:szCs w:val="32"/>
+          <w:lang w:eastAsia="ru-RU"/>
+          <w14:ligatures w14:val="none"/>
+        </w:rPr>
+        <w:t>Результаты тестирования</w:t>
+      </w:r>
+    </w:p>
+    <w:p>
+      <w:pPr>
+        <w:shd w:val="clear" w:color="auto" w:fill="FFFFFF"/>
+        <w:spacing w:before="100" w:beforeAutospacing="1" w:after="100" w:afterAutospacing="1" w:line="240" w:lineRule="auto"/>
+        <w:rPr>
+          <w:rFonts w:ascii="Segoe UI" w:eastAsia="Times New Roman" w:hAnsi="Segoe UI" w:cs="Segoe UI"/>
+          <w:b/>
+          <w:bCs/>
+          <w:color w:val="212529"/>
+          <w:kern w:val="0"/>
+          <w:sz w:val="32"/>
+          <w:szCs w:val="32"/>
+          <w:lang w:eastAsia="ru-RU"/>
+          <w14:ligatures w14:val="none"/>
+        </w:rPr>
+      </w:pPr>
+      <w:r>
+        <w:rPr>
+          <w:rFonts w:ascii="Segoe UI" w:eastAsia="Times New Roman" w:hAnsi="Segoe UI" w:cs="Segoe UI"/>
+          <w:b/>
+          <w:bCs/>
+          <w:color w:val="212529"/>
+          <w:kern w:val="0"/>
+          <w:sz w:val="32"/>
+          <w:szCs w:val="32"/>
+          <w:lang w:eastAsia="ru-RU"/>
+          <w14:ligatures w14:val="none"/>
+        </w:rPr>
+        <w:drawing>
+          <wp:inline distT="0" distB="0" distL="0" distR="0" wp14:anchorId="1BC8D2A9" wp14:editId="02466F85">
+            <wp:extent cx="3429479" cy="2105319"/>
+            <wp:effectExtent l="0" t="0" r="0" b="9525"/>
+            <wp:docPr id="1836109025" name="Рисунок 1"/>
+            <wp:cNvGraphicFramePr>
+              <a:graphicFrameLocks xmlns:a="http://schemas.openxmlformats.org/drawingml/2006/main" noChangeAspect="1"/>
+            </wp:cNvGraphicFramePr>
+            <a:graphic xmlns:a="http://schemas.openxmlformats.org/drawingml/2006/main">
+              <a:graphicData uri="http://schemas.openxmlformats.org/drawingml/2006/picture">
+                <pic:pic xmlns:pic="http://schemas.openxmlformats.org/drawingml/2006/picture">
+                  <pic:nvPicPr>
+                    <pic:cNvPr id="1836109025" name=""/>
+                    <pic:cNvPicPr/>
+                  </pic:nvPicPr>
+                  <pic:blipFill>
+                    <a:blip r:embed="rId11"/>
+                    <a:stretch>
+                      <a:fillRect/>
+                    </a:stretch>
+                  </pic:blipFill>
+                  <pic:spPr>
+                    <a:xfrm>
+                      <a:off x="0" y="0"/>
+                      <a:ext cx="3429479" cy="2105319"/>
+                    </a:xfrm>
+                    <a:prstGeom prst="rect">
+                      <a:avLst/>
+                    </a:prstGeom>
+                  </pic:spPr>
+                </pic:pic>
+              </a:graphicData>
+            </a:graphic>
+          </wp:inline>
+        </w:drawing>
+      </w:r>
+    </w:p>
+    <w:p>
+      <w:pPr>
+        <w:shd w:val="clear" w:color="auto" w:fill="FFFFFF"/>
+        <w:spacing w:before="100" w:beforeAutospacing="1" w:after="100" w:afterAutospacing="1" w:line="240" w:lineRule="auto"/>
+        <w:rPr>
+          <w:rFonts w:ascii="Segoe UI" w:eastAsia="Times New Roman" w:hAnsi="Segoe UI" w:cs="Segoe UI"/>
+          <w:b/>
+          <w:bCs/>
+          <w:color w:val="212529"/>
+          <w:kern w:val="0"/>
+          <w:sz w:val="32"/>
+          <w:szCs w:val="32"/>
+          <w:lang w:eastAsia="ru-RU"/>
+          <w14:ligatures w14:val="none"/>
+        </w:rPr>
+      </w:pPr>
+    </w:p>
+    <w:p>
+      <w:pPr>
+        <w:shd w:val="clear" w:color="auto" w:fill="FFFFFF"/>
+        <w:spacing w:before="100" w:beforeAutospacing="1" w:after="100" w:afterAutospacing="1" w:line="240" w:lineRule="auto"/>
+        <w:rPr>
+          <w:rFonts w:ascii="Segoe UI" w:eastAsia="Times New Roman" w:hAnsi="Segoe UI" w:cs="Segoe UI"/>
+          <w:b/>
+          <w:bCs/>
+          <w:color w:val="212529"/>
+          <w:kern w:val="0"/>
+          <w:sz w:val="32"/>
+          <w:szCs w:val="32"/>
+          <w:lang w:eastAsia="ru-RU"/>
+          <w14:ligatures w14:val="none"/>
+        </w:rPr>
+      </w:pPr>
+      <w:r>
+        <w:rPr>
+          <w:rFonts w:ascii="Segoe UI" w:eastAsia="Times New Roman" w:hAnsi="Segoe UI" w:cs="Segoe UI"/>
+          <w:b/>
+          <w:bCs/>
+          <w:color w:val="212529"/>
+          <w:kern w:val="0"/>
+          <w:sz w:val="32"/>
+          <w:szCs w:val="32"/>
+          <w:lang w:eastAsia="ru-RU"/>
+          <w14:ligatures w14:val="none"/>
+        </w:rPr>
+        <w:t>Вывод:</w:t>
+      </w:r>
+    </w:p>
+    <w:p>
+      <w:pPr>
+        <w:shd w:val="clear" w:color="auto" w:fill="FFFFFF"/>
+        <w:spacing w:before="100" w:beforeAutospacing="1" w:after="100" w:afterAutospacing="1" w:line="240" w:lineRule="auto"/>
+        <w:rPr>
+          <w:rFonts w:ascii="Segoe UI" w:eastAsia="Times New Roman" w:hAnsi="Segoe UI" w:cs="Segoe UI"/>
+          <w:color w:val="212529"/>
+          <w:kern w:val="0"/>
+          <w:sz w:val="24"/>
+          <w:szCs w:val="24"/>
+          <w:lang w:eastAsia="ru-RU"/>
+          <w14:ligatures w14:val="none"/>
+        </w:rPr>
+      </w:pPr>
+      <w:r>
+        <w:rPr>
+          <w:rFonts w:ascii="Segoe UI" w:eastAsia="Times New Roman" w:hAnsi="Segoe UI" w:cs="Segoe UI"/>
+          <w:color w:val="212529"/>
+          <w:kern w:val="0"/>
+          <w:sz w:val="24"/>
+          <w:szCs w:val="24"/>
+          <w:lang w:eastAsia="ru-RU"/>
+          <w14:ligatures w14:val="none"/>
+        </w:rPr>
+        <w:t xml:space="preserve">Проделав данную работу, я познакомилась с </w:t>
+      </w:r>
+      <w:r>
+        <w:rPr>
+          <w:rFonts w:ascii="Segoe UI" w:hAnsi="Segoe UI" w:cs="Segoe UI"/>
+          <w:color w:val="212529"/>
+          <w:shd w:val="clear" w:color="auto" w:fill="FFFFFF"/>
+        </w:rPr>
+        <w:t>системой Selenium и протестировала сайт</w:t>
+      </w:r>
+      <w:r>
+        <w:rPr>
+          <w:rFonts w:ascii="Segoe UI" w:hAnsi="Segoe UI" w:cs="Segoe UI"/>
+          <w:color w:val="212529"/>
+          <w:shd w:val="clear" w:color="auto" w:fill="FFFFFF"/>
+        </w:rPr>
+        <w:t>.</w:t>
       </w:r>
     </w:p>
     <w:p>
